--- a/FinalReport.docx
+++ b/FinalReport.docx
@@ -103,6 +103,39 @@
           <w:szCs w:val="24"/>
         </w:rPr>
         <w:t xml:space="preserve"> to open the HTML file. I referenced code from Project 2. </w:t>
+      </w:r>
+    </w:p>
+    <w:p>
+      <w:pPr>
+        <w:rPr>
+          <w:rFonts w:ascii="Times New Roman" w:hAnsi="Times New Roman" w:cs="Times New Roman"/>
+          <w:sz w:val="24"/>
+          <w:szCs w:val="24"/>
+        </w:rPr>
+      </w:pPr>
+      <w:r>
+        <w:rPr>
+          <w:rFonts w:ascii="Times New Roman" w:hAnsi="Times New Roman" w:cs="Times New Roman"/>
+          <w:sz w:val="24"/>
+          <w:szCs w:val="24"/>
+        </w:rPr>
+        <w:t xml:space="preserve">My </w:t>
+      </w:r>
+      <w:r>
+        <w:rPr>
+          <w:rFonts w:ascii="Times New Roman" w:hAnsi="Times New Roman" w:cs="Times New Roman"/>
+          <w:sz w:val="24"/>
+          <w:szCs w:val="24"/>
+        </w:rPr>
+        <w:t>API K</w:t>
+      </w:r>
+      <w:r>
+        <w:rPr>
+          <w:rFonts w:ascii="Times New Roman" w:hAnsi="Times New Roman" w:cs="Times New Roman"/>
+          <w:sz w:val="24"/>
+          <w:szCs w:val="24"/>
+        </w:rPr>
+        <w:t>ey=fea6p82a8ym7ccgvw3dcq2gw</w:t>
       </w:r>
     </w:p>
     <w:p>
@@ -180,7 +213,17 @@
           <w:sz w:val="24"/>
           <w:szCs w:val="24"/>
         </w:rPr>
-        <w:t>Calculate the average height for each position</w:t>
+        <w:t>Calculate the average heigh</w:t>
+      </w:r>
+      <w:bookmarkStart w:id="0" w:name="_GoBack"/>
+      <w:bookmarkEnd w:id="0"/>
+      <w:r>
+        <w:rPr>
+          <w:rFonts w:ascii="Times New Roman" w:hAnsi="Times New Roman" w:cs="Times New Roman"/>
+          <w:sz w:val="24"/>
+          <w:szCs w:val="24"/>
+        </w:rPr>
+        <w:t>t for each position</w:t>
       </w:r>
     </w:p>
     <w:p>
@@ -1784,17 +1827,7 @@
                 <w:sz w:val="24"/>
                 <w:szCs w:val="24"/>
               </w:rPr>
-              <w:t>) function that sets the</w:t>
-            </w:r>
-            <w:bookmarkStart w:id="0" w:name="_GoBack"/>
-            <w:bookmarkEnd w:id="0"/>
-            <w:r>
-              <w:rPr>
-                <w:rFonts w:ascii="Times New Roman" w:hAnsi="Times New Roman" w:cs="Times New Roman"/>
-                <w:sz w:val="24"/>
-                <w:szCs w:val="24"/>
-              </w:rPr>
-              <w:t xml:space="preserve"> boundaries for the y axis</w:t>
+              <w:t>) function that sets the boundaries for the y axis</w:t>
             </w:r>
           </w:p>
         </w:tc>
